--- a/L1/S1_OB_SPEV112_biologie expérimentale.docx
+++ b/L1/S1_OB_SPEV112_biologie expérimentale.docx
@@ -1,16 +1,13 @@
 
 <file path=word/document.xml><?xml version="1.0" encoding="utf-8"?>
-<w:document xmlns:wpc="http://schemas.microsoft.com/office/word/2010/wordprocessingCanvas" xmlns:cx="http://schemas.microsoft.com/office/drawing/2014/chartex" xmlns:cx1="http://schemas.microsoft.com/office/drawing/2015/9/8/chartex" xmlns:cx2="http://schemas.microsoft.com/office/drawing/2015/10/21/chartex" xmlns:cx3="http://schemas.microsoft.com/office/drawing/2016/5/9/chartex" xmlns:cx4="http://schemas.microsoft.com/office/drawing/2016/5/10/chartex" xmlns:cx5="http://schemas.microsoft.com/office/drawing/2016/5/11/chartex" xmlns:cx6="http://schemas.microsoft.com/office/drawing/2016/5/12/chartex" xmlns:cx7="http://schemas.microsoft.com/office/drawing/2016/5/13/chartex" xmlns:cx8="http://schemas.microsoft.com/office/drawing/2016/5/14/chartex" xmlns:mc="http://schemas.openxmlformats.org/markup-compatibility/2006" xmlns:aink="http://schemas.microsoft.com/office/drawing/2016/ink" xmlns:am3d="http://schemas.microsoft.com/office/drawing/2017/model3d" xmlns:o="urn:schemas-microsoft-com:office:office" xmlns:r="http://schemas.openxmlformats.org/officeDocument/2006/relationships" xmlns:m="http://schemas.openxmlformats.org/officeDocument/2006/math" xmlns:v="urn:schemas-microsoft-com:vml" xmlns:wp14="http://schemas.microsoft.com/office/word/2010/wordprocessingDrawing" xmlns:wp="http://schemas.openxmlformats.org/drawingml/2006/wordprocessingDrawing" xmlns:w10="urn:schemas-microsoft-com:office:word" xmlns:w="http://schemas.openxmlformats.org/wordprocessingml/2006/main" xmlns:w14="http://schemas.microsoft.com/office/word/2010/wordml" xmlns:w15="http://schemas.microsoft.com/office/word/2012/wordml" xmlns:w16cid="http://schemas.microsoft.com/office/word/2016/wordml/cid" xmlns:w16se="http://schemas.microsoft.com/office/word/2015/wordml/symex" xmlns:wpg="http://schemas.microsoft.com/office/word/2010/wordprocessingGroup" xmlns:wpi="http://schemas.microsoft.com/office/word/2010/wordprocessingInk" xmlns:wne="http://schemas.microsoft.com/office/word/2006/wordml" xmlns:wps="http://schemas.microsoft.com/office/word/2010/wordprocessingShape" mc:Ignorable="w14 w15 w16se w16cid wp14">
+<w:document xmlns:wpc="http://schemas.microsoft.com/office/word/2010/wordprocessingCanvas" xmlns:cx="http://schemas.microsoft.com/office/drawing/2014/chartex" xmlns:cx1="http://schemas.microsoft.com/office/drawing/2015/9/8/chartex" xmlns:cx2="http://schemas.microsoft.com/office/drawing/2015/10/21/chartex" xmlns:cx3="http://schemas.microsoft.com/office/drawing/2016/5/9/chartex" xmlns:cx4="http://schemas.microsoft.com/office/drawing/2016/5/10/chartex" xmlns:cx5="http://schemas.microsoft.com/office/drawing/2016/5/11/chartex" xmlns:cx6="http://schemas.microsoft.com/office/drawing/2016/5/12/chartex" xmlns:cx7="http://schemas.microsoft.com/office/drawing/2016/5/13/chartex" xmlns:cx8="http://schemas.microsoft.com/office/drawing/2016/5/14/chartex" xmlns:mc="http://schemas.openxmlformats.org/markup-compatibility/2006" xmlns:aink="http://schemas.microsoft.com/office/drawing/2016/ink" xmlns:am3d="http://schemas.microsoft.com/office/drawing/2017/model3d" xmlns:o="urn:schemas-microsoft-com:office:office" xmlns:r="http://schemas.openxmlformats.org/officeDocument/2006/relationships" xmlns:m="http://schemas.openxmlformats.org/officeDocument/2006/math" xmlns:v="urn:schemas-microsoft-com:vml" xmlns:wp14="http://schemas.microsoft.com/office/word/2010/wordprocessingDrawing" xmlns:wp="http://schemas.openxmlformats.org/drawingml/2006/wordprocessingDrawing" xmlns:w10="urn:schemas-microsoft-com:office:word" xmlns:w="http://schemas.openxmlformats.org/wordprocessingml/2006/main" xmlns:w14="http://schemas.microsoft.com/office/word/2010/wordml" xmlns:w15="http://schemas.microsoft.com/office/word/2012/wordml" xmlns:w16cex="http://schemas.microsoft.com/office/word/2018/wordml/cex" xmlns:w16cid="http://schemas.microsoft.com/office/word/2016/wordml/cid" xmlns:w16="http://schemas.microsoft.com/office/word/2018/wordml" xmlns:w16sdtdh="http://schemas.microsoft.com/office/word/2020/wordml/sdtdatahash" xmlns:w16se="http://schemas.microsoft.com/office/word/2015/wordml/symex" xmlns:wpg="http://schemas.microsoft.com/office/word/2010/wordprocessingGroup" xmlns:wpi="http://schemas.microsoft.com/office/word/2010/wordprocessingInk" xmlns:wne="http://schemas.microsoft.com/office/word/2006/wordml" xmlns:wps="http://schemas.microsoft.com/office/word/2010/wordprocessingShape" mc:Ignorable="w14 w15 w16se w16cid w16 w16cex w16sdtdh wp14">
   <w:body>
     <w:p>
       <w:pPr>
         <w:pStyle w:val="Titre1"/>
       </w:pPr>
       <w:r>
-        <w:t xml:space="preserve">Les 9 pictogramme </w:t>
-      </w:r>
-      <w:r>
-        <w:t>SGH : dangers…</w:t>
+        <w:t>Les 9 pictogramme SGH : dangers…</w:t>
       </w:r>
     </w:p>
     <w:tbl>
@@ -34,16 +31,7 @@
           </w:tcPr>
           <w:p>
             <w:r>
-              <w:t>P</w:t>
-            </w:r>
-            <w:r>
-              <w:t>hysico chimique</w:t>
-            </w:r>
-            <w:r>
-              <w:t xml:space="preserve"> (</w:t>
-            </w:r>
-            <w:r>
-              <w:t>5)</w:t>
+              <w:t>Physico chimique (5)</w:t>
             </w:r>
           </w:p>
         </w:tc>
@@ -53,10 +41,7 @@
           </w:tcPr>
           <w:p>
             <w:r>
-              <w:t>Pour la santé</w:t>
-            </w:r>
-            <w:r>
-              <w:t xml:space="preserve"> (4)</w:t>
+              <w:t>Pour la santé (4)</w:t>
             </w:r>
           </w:p>
         </w:tc>
@@ -66,10 +51,7 @@
           </w:tcPr>
           <w:p>
             <w:r>
-              <w:t>E</w:t>
-            </w:r>
-            <w:r>
-              <w:t>nvironnement</w:t>
+              <w:t>Environnement</w:t>
             </w:r>
           </w:p>
         </w:tc>
@@ -81,31 +63,7 @@
           </w:tcPr>
           <w:p>
             <w:r>
-              <w:t>Comburant</w:t>
-            </w:r>
-            <w:r>
-              <w:t xml:space="preserve">, </w:t>
-            </w:r>
-            <w:r>
-              <w:t>explosif, gaz</w:t>
-            </w:r>
-            <w:r>
-              <w:t xml:space="preserve"> </w:t>
-            </w:r>
-            <w:r>
-              <w:t>s</w:t>
-            </w:r>
-            <w:r>
-              <w:t>ou</w:t>
-            </w:r>
-            <w:r>
-              <w:t>s pression,</w:t>
-            </w:r>
-            <w:r>
-              <w:t xml:space="preserve"> inflammable,</w:t>
-            </w:r>
-            <w:r>
-              <w:t xml:space="preserve"> corrosif</w:t>
+              <w:t>Comburant, explosif, gaz sous pression, inflammable, corrosif</w:t>
             </w:r>
           </w:p>
         </w:tc>
@@ -115,22 +73,7 @@
           </w:tcPr>
           <w:p>
             <w:r>
-              <w:t>Corrosif, toxicité</w:t>
-            </w:r>
-            <w:r>
-              <w:t xml:space="preserve"> aigu</w:t>
-            </w:r>
-            <w:r>
-              <w:t xml:space="preserve">, </w:t>
-            </w:r>
-            <w:r>
-              <w:t xml:space="preserve">nocif ou irritant, </w:t>
-            </w:r>
-            <w:r>
-              <w:t>C</w:t>
-            </w:r>
-            <w:r>
-              <w:t>MR</w:t>
+              <w:t>Corrosif, toxicité aigu, nocif ou irritant, CMR</w:t>
             </w:r>
           </w:p>
         </w:tc>
@@ -140,10 +83,7 @@
           </w:tcPr>
           <w:p>
             <w:r>
-              <w:t>E</w:t>
-            </w:r>
-            <w:r>
-              <w:t>nvironnement</w:t>
+              <w:t>Environnement</w:t>
             </w:r>
           </w:p>
         </w:tc>
@@ -229,13 +169,7 @@
               <w:rPr>
                 <w:rFonts w:eastAsiaTheme="minorEastAsia"/>
               </w:rPr>
-              <w:t>C</w:t>
-            </w:r>
-            <w:r>
-              <w:rPr>
-                <w:rFonts w:eastAsiaTheme="minorEastAsia"/>
-              </w:rPr>
-              <w:t>ontenir des liquides et réaliser des mélanges.</w:t>
+              <w:t>Contenir des liquides et réaliser des mélanges.</w:t>
             </w:r>
           </w:p>
         </w:tc>
@@ -253,19 +187,7 @@
               <w:rPr>
                 <w:rFonts w:eastAsiaTheme="minorEastAsia"/>
               </w:rPr>
-              <w:t>Becher</w:t>
-            </w:r>
-            <w:r>
-              <w:rPr>
-                <w:rFonts w:eastAsiaTheme="minorEastAsia"/>
-              </w:rPr>
-              <w:t xml:space="preserve">, </w:t>
-            </w:r>
-            <w:r>
-              <w:rPr>
-                <w:rFonts w:eastAsiaTheme="minorEastAsia"/>
-              </w:rPr>
-              <w:t>erlenmeyer</w:t>
+              <w:t>Becher, erlenmeyer</w:t>
             </w:r>
           </w:p>
         </w:tc>
@@ -280,13 +202,7 @@
               <w:rPr>
                 <w:rFonts w:eastAsiaTheme="minorEastAsia"/>
               </w:rPr>
-              <w:t>S</w:t>
-            </w:r>
-            <w:r>
-              <w:rPr>
-                <w:rFonts w:eastAsiaTheme="minorEastAsia"/>
-              </w:rPr>
-              <w:t>tocker un volume exact</w:t>
+              <w:t>Stocker un volume exact</w:t>
             </w:r>
           </w:p>
         </w:tc>
@@ -357,39 +273,15 @@
               <w:rPr>
                 <w:rFonts w:eastAsiaTheme="minorEastAsia"/>
               </w:rPr>
-              <w:t>P</w:t>
-            </w:r>
+              <w:t>Prélever une quantité d'une solution</w:t>
+            </w:r>
+          </w:p>
+          <w:p>
             <w:r>
               <w:rPr>
                 <w:rFonts w:eastAsiaTheme="minorEastAsia"/>
               </w:rPr>
-              <w:t>rélever une quantité d'une solution</w:t>
-            </w:r>
-          </w:p>
-          <w:p>
-            <w:r>
-              <w:rPr>
-                <w:rFonts w:eastAsiaTheme="minorEastAsia"/>
-              </w:rPr>
-              <w:t>(*</w:t>
-            </w:r>
-            <w:r>
-              <w:rPr>
-                <w:rFonts w:eastAsiaTheme="minorEastAsia"/>
-              </w:rPr>
-              <w:t>régler la quantité à prélever</w:t>
-            </w:r>
-            <w:r>
-              <w:rPr>
-                <w:rFonts w:eastAsiaTheme="minorEastAsia"/>
-              </w:rPr>
-              <w:t>)</w:t>
-            </w:r>
-            <w:r>
-              <w:rPr>
-                <w:rFonts w:eastAsiaTheme="minorEastAsia"/>
-              </w:rPr>
-              <w:t> </w:t>
+              <w:t>(*régler la quantité à prélever) </w:t>
             </w:r>
           </w:p>
         </w:tc>
@@ -399,25 +291,13 @@
           </w:tcPr>
           <w:p>
             <w:r>
-              <w:t>Pipette</w:t>
-            </w:r>
-            <w:r>
-              <w:t xml:space="preserve">, </w:t>
-            </w:r>
-            <w:r>
-              <w:t>p</w:t>
+              <w:t>Pipette, p</w:t>
             </w:r>
             <w:r>
               <w:rPr>
                 <w:rFonts w:eastAsiaTheme="minorEastAsia"/>
               </w:rPr>
-              <w:t>ipe</w:t>
-            </w:r>
-            <w:r>
-              <w:rPr>
-                <w:rFonts w:eastAsiaTheme="minorEastAsia"/>
-              </w:rPr>
-              <w:t>tte automatique</w:t>
+              <w:t>ipette automatique</w:t>
             </w:r>
           </w:p>
         </w:tc>
@@ -425,10 +305,7 @@
     </w:tbl>
     <w:p>
       <w:r>
-        <w:t>Utilisation de la pipette automatique</w:t>
-      </w:r>
-      <w:r>
-        <w:t> : Elle s’utilise entre 10% et 100% de sa capacité.</w:t>
+        <w:t>Utilisation de la pipette automatique : Elle s’utilise entre 10% et 100% de sa capacité.</w:t>
       </w:r>
     </w:p>
     <w:p>
@@ -437,7 +314,7 @@
           <w:noProof/>
         </w:rPr>
         <w:drawing>
-          <wp:inline distT="0" distB="0" distL="0" distR="0" wp14:anchorId="2E4943F6">
+          <wp:inline distT="0" distB="0" distL="0" distR="0">
             <wp:extent cx="3316605" cy="1326515"/>
             <wp:effectExtent l="0" t="0" r="0" b="6985"/>
             <wp:docPr id="4" name="Image 4"/>
@@ -612,10 +489,7 @@
           </w:tcPr>
           <w:p>
             <w:r>
-              <w:t xml:space="preserve">Facteur de </w:t>
-            </w:r>
-            <w:r>
-              <w:t>dilution X</w:t>
+              <w:t>Facteur de dilution X</w:t>
             </w:r>
           </w:p>
         </w:tc>
@@ -667,6 +541,18 @@
             </w:r>
             <w:r>
               <w:t xml:space="preserve"> 30g/ 100mL</w:t>
+            </w:r>
+            <w:r>
+              <w:t xml:space="preserve"> </w:t>
+            </w:r>
+            <w:r>
+              <w:sym w:font="Wingdings" w:char="F0F3"/>
+            </w:r>
+            <w:r>
+              <w:t xml:space="preserve"> 300</w:t>
+            </w:r>
+            <w:r>
+              <w:t>g/ 1L</w:t>
             </w:r>
           </w:p>
         </w:tc>
@@ -694,13 +580,7 @@
               <w:sym w:font="Wingdings" w:char="F0F3"/>
             </w:r>
             <w:r>
-              <w:t xml:space="preserve"> 7g/100</w:t>
-            </w:r>
-            <w:r>
-              <w:t>L</w:t>
-            </w:r>
-            <w:r>
-              <w:t>.</w:t>
+              <w:t xml:space="preserve"> 7g/100L.</w:t>
             </w:r>
           </w:p>
         </w:tc>
@@ -756,41 +636,12 @@
         <w:rPr>
           <w:rFonts w:eastAsiaTheme="minorEastAsia"/>
         </w:rPr>
-        <w:t xml:space="preserve"> Facteur 10 = 1/10 dilution</w:t>
-      </w:r>
-      <w:r>
-        <w:rPr>
-          <w:rFonts w:eastAsiaTheme="minorEastAsia"/>
-        </w:rPr>
-        <w:t xml:space="preserve"> = 9 </w:t>
-      </w:r>
-      <w:proofErr w:type="gramStart"/>
-      <w:r>
-        <w:rPr>
-          <w:rFonts w:eastAsiaTheme="minorEastAsia"/>
-        </w:rPr>
-        <w:t>diluant</w:t>
-      </w:r>
-      <w:proofErr w:type="gramEnd"/>
-      <w:r>
-        <w:rPr>
-          <w:rFonts w:eastAsiaTheme="minorEastAsia"/>
-        </w:rPr>
-        <w:t xml:space="preserve"> + 1 solution </w:t>
+        <w:t xml:space="preserve"> Facteur 10 = 1/10 dilution = 9 diluant + 1 solution </w:t>
       </w:r>
     </w:p>
     <w:p>
       <w:r>
-        <w:t xml:space="preserve">Méthode pour réaliser une </w:t>
-      </w:r>
-      <w:r>
-        <w:t>dilution en série</w:t>
-      </w:r>
-      <w:r>
-        <w:t xml:space="preserve"> (ou en cascade)</w:t>
-      </w:r>
-      <w:r>
-        <w:t xml:space="preserve"> :</w:t>
+        <w:t>Méthode pour réaliser une dilution en série (ou en cascade) :</w:t>
       </w:r>
     </w:p>
     <w:p>
@@ -802,10 +653,7 @@
         </w:numPr>
       </w:pPr>
       <w:r>
-        <w:t xml:space="preserve">Construire le tableau suivant </w:t>
-      </w:r>
-      <w:r>
-        <w:t>:</w:t>
+        <w:t>Construire le tableau suivant :</w:t>
       </w:r>
     </w:p>
     <w:tbl>
@@ -1065,43 +913,7 @@
     </w:p>
     <w:p>
       <w:r>
-        <w:t xml:space="preserve">Remarque : on parfois besoin d’obtenir un volume </w:t>
-      </w:r>
-      <w:r>
-        <w:t xml:space="preserve">final </w:t>
-      </w:r>
-      <w:r>
-        <w:t>identique dans cha</w:t>
-      </w:r>
-      <w:r>
-        <w:t>cun</w:t>
-      </w:r>
-      <w:r>
-        <w:t xml:space="preserve"> </w:t>
-      </w:r>
-      <w:r>
-        <w:t xml:space="preserve">des </w:t>
-      </w:r>
-      <w:r>
-        <w:t>tube</w:t>
-      </w:r>
-      <w:r>
-        <w:t>s, p</w:t>
-      </w:r>
-      <w:r>
-        <w:t>ar exemple</w:t>
-      </w:r>
-      <w:r>
-        <w:t> ;</w:t>
-      </w:r>
-      <w:r>
-        <w:t xml:space="preserve"> </w:t>
-      </w:r>
-      <w:r>
-        <w:t xml:space="preserve">pour </w:t>
-      </w:r>
-      <w:r>
-        <w:t xml:space="preserve">réaliser une spectrométrie. </w:t>
+        <w:t xml:space="preserve">Remarque : on parfois besoin d’obtenir un volume final identique dans chacun des tubes, par exemple ; pour réaliser une spectrométrie. </w:t>
       </w:r>
     </w:p>
     <w:p>
@@ -1111,22 +923,7 @@
         </w:rPr>
       </w:pPr>
       <w:r>
-        <w:t>Pour calculer le v</w:t>
-      </w:r>
-      <w:r>
-        <w:t>olume</w:t>
-      </w:r>
-      <w:r>
-        <w:t xml:space="preserve"> de diluant dans l</w:t>
-      </w:r>
-      <w:r>
-        <w:t xml:space="preserve">es tubes avant </w:t>
-      </w:r>
-      <w:r>
-        <w:t>l’ajout de la solution</w:t>
-      </w:r>
-      <w:r>
-        <w:t xml:space="preserve"> sera de </w:t>
+        <w:t xml:space="preserve">Pour calculer le volume de diluant dans les tubes avant l’ajout de la solution sera de </w:t>
       </w:r>
       <m:oMath>
         <m:f>
@@ -1297,19 +1094,7 @@
         <w:t>Élution</w:t>
       </w:r>
       <w:r>
-        <w:t xml:space="preserve"> séparation de deux substances. Le produit utilisé </w:t>
-      </w:r>
-      <w:r>
-        <w:t xml:space="preserve">comme solvant </w:t>
-      </w:r>
-      <w:r>
-        <w:t xml:space="preserve">est appelé </w:t>
-      </w:r>
-      <w:r>
-        <w:t>éluant</w:t>
-      </w:r>
-      <w:r>
-        <w:t>. </w:t>
+        <w:t xml:space="preserve"> séparation de deux substances. Le produit utilisé comme solvant est appelé éluant. </w:t>
       </w:r>
     </w:p>
     <w:tbl>
@@ -1334,10 +1119,7 @@
               </w:rPr>
             </w:pPr>
             <w:r>
-              <w:t>L</w:t>
-            </w:r>
-            <w:r>
-              <w:t>oi de Beer-Lambert</w:t>
+              <w:t>Loi de Beer-Lambert</w:t>
             </w:r>
           </w:p>
         </w:tc>
@@ -1347,7 +1129,6 @@
             <w:vMerge w:val="restart"/>
           </w:tcPr>
           <w:p>
-            <w:proofErr w:type="gramStart"/>
             <w:r>
               <w:rPr>
                 <w:i/>
@@ -1355,46 +1136,23 @@
               </w:rPr>
               <w:t>e</w:t>
             </w:r>
-            <w:proofErr w:type="gramEnd"/>
-            <w:r>
-              <w:t> : Coeff d'extinction molaire, spécifique de la substance absorbante</w:t>
-            </w:r>
-            <w:r>
-              <w:t xml:space="preserve"> (</w:t>
-            </w:r>
-            <w:r>
-              <w:t>en M-1 cm-1</w:t>
-            </w:r>
-            <w:r>
-              <w:t>).</w:t>
+            <w:r>
+              <w:t> : Coeff d'extinction molaire, spécifique de la substance absorbante (en M-1 cm-1).</w:t>
             </w:r>
           </w:p>
           <w:p>
-            <w:proofErr w:type="gramStart"/>
             <w:r>
               <w:rPr>
                 <w:i/>
                 <w:iCs/>
               </w:rPr>
-              <w:t>l</w:t>
-            </w:r>
-            <w:proofErr w:type="gramEnd"/>
-            <w:r>
-              <w:rPr>
-                <w:i/>
-                <w:iCs/>
-              </w:rPr>
-              <w:t> </w:t>
-            </w:r>
-            <w:r>
-              <w:t>: épaisseur de la cuve (en cm)</w:t>
-            </w:r>
-            <w:r>
-              <w:t>.</w:t>
+              <w:t>l </w:t>
+            </w:r>
+            <w:r>
+              <w:t>: épaisseur de la cuve (en cm).</w:t>
             </w:r>
           </w:p>
           <w:p>
-            <w:proofErr w:type="gramStart"/>
             <w:r>
               <w:rPr>
                 <w:i/>
@@ -1402,20 +1160,8 @@
               </w:rPr>
               <w:t>c</w:t>
             </w:r>
-            <w:proofErr w:type="gramEnd"/>
-            <w:r>
-              <w:t xml:space="preserve"> : Concentration de la substance absorbante (en </w:t>
-            </w:r>
-            <w:proofErr w:type="spellStart"/>
-            <w:r>
-              <w:t>mole</w:t>
-            </w:r>
-            <w:proofErr w:type="spellEnd"/>
-            <w:r>
-              <w:t>/L)</w:t>
-            </w:r>
-            <w:r>
-              <w:t>.</w:t>
+            <w:r>
+              <w:t> : Concentration de la substance absorbante (en mole/L).</w:t>
             </w:r>
           </w:p>
           <w:p>
@@ -1433,19 +1179,7 @@
               <w:t xml:space="preserve">A </w:t>
             </w:r>
             <w:r>
-              <w:t xml:space="preserve">absorbance ou densité optique </w:t>
-            </w:r>
-            <w:r>
-              <w:t>(</w:t>
-            </w:r>
-            <w:r>
-              <w:t>sans unité</w:t>
-            </w:r>
-            <w:r>
-              <w:t>)</w:t>
-            </w:r>
-            <w:r>
-              <w:t>.</w:t>
+              <w:t>absorbance ou densité optique (sans unité).</w:t>
             </w:r>
           </w:p>
         </w:tc>
@@ -1635,10 +1369,7 @@
           </w:tcPr>
           <w:p>
             <w:r>
-              <w:t xml:space="preserve">400-800 nm </w:t>
-            </w:r>
-            <w:r>
-              <w:t xml:space="preserve"> </w:t>
+              <w:t xml:space="preserve">400-800 nm  </w:t>
             </w:r>
           </w:p>
         </w:tc>
@@ -1648,10 +1379,7 @@
           </w:tcPr>
           <w:p>
             <w:r>
-              <w:t>Plastique</w:t>
-            </w:r>
-            <w:r>
-              <w:t>, verre</w:t>
+              <w:t>Plastique, verre</w:t>
             </w:r>
           </w:p>
         </w:tc>
@@ -1671,13 +1399,7 @@
         </w:numPr>
       </w:pPr>
       <w:r>
-        <w:t>Réglé l’</w:t>
-      </w:r>
-      <w:r>
-        <w:t xml:space="preserve">absorbance </w:t>
-      </w:r>
-      <w:r>
-        <w:t>avec l’échantillon de solvant pur.</w:t>
+        <w:t>Réglé l’absorbance avec l’échantillon de solvant pur.</w:t>
       </w:r>
     </w:p>
     <w:p>
@@ -1689,13 +1411,7 @@
         </w:numPr>
       </w:pPr>
       <w:r>
-        <w:t xml:space="preserve">Réaliser les mesures. Elles ne sont valables que pour </w:t>
-      </w:r>
-      <w:r>
-        <w:t>0,1&lt;A&lt;1</w:t>
-      </w:r>
-      <w:r>
-        <w:t>.</w:t>
+        <w:t>Réaliser les mesures. Elles ne sont valables que pour 0,1&lt;A&lt;1.</w:t>
       </w:r>
     </w:p>
     <w:p>
@@ -1706,19 +1422,7 @@
         <w:t>Remarque :</w:t>
       </w:r>
       <w:r>
-        <w:t xml:space="preserve"> A chaque fois que l’on modifie la longueur d’onde</w:t>
-      </w:r>
-      <w:r>
-        <w:t>,</w:t>
-      </w:r>
-      <w:r>
-        <w:t xml:space="preserve"> il faut régler l’absorbance pour le solvant pur ou utiliser un s</w:t>
-      </w:r>
-      <w:r>
-        <w:t>pectrophotomètre bi-faisceau</w:t>
-      </w:r>
-      <w:r>
-        <w:t>.</w:t>
+        <w:t xml:space="preserve"> A chaque fois que l’on modifie la longueur d’onde, il faut régler l’absorbance pour le solvant pur ou utiliser un spectrophotomètre bi-faisceau.</w:t>
       </w:r>
     </w:p>
     <w:p>
@@ -1731,13 +1435,8 @@
     </w:p>
     <w:p>
       <w:r>
-        <w:t>La couleur d’un objet est celle de toutes les longueurs d’ondes non absorbées.</w:t>
+        <w:t xml:space="preserve">La couleur d’un objet est celle de toutes les longueurs d’ondes non absorbées. </w:t>
       </w:r>
-      <w:r>
-        <w:t xml:space="preserve"> </w:t>
-      </w:r>
-      <w:bookmarkStart w:id="0" w:name="_GoBack"/>
-      <w:bookmarkEnd w:id="0"/>
     </w:p>
     <w:p>
       <w:r>
@@ -1756,7 +1455,7 @@
 </file>
 
 <file path=word/endnotes.xml><?xml version="1.0" encoding="utf-8"?>
-<w:endnotes xmlns:wpc="http://schemas.microsoft.com/office/word/2010/wordprocessingCanvas" xmlns:cx="http://schemas.microsoft.com/office/drawing/2014/chartex" xmlns:cx1="http://schemas.microsoft.com/office/drawing/2015/9/8/chartex" xmlns:cx2="http://schemas.microsoft.com/office/drawing/2015/10/21/chartex" xmlns:cx3="http://schemas.microsoft.com/office/drawing/2016/5/9/chartex" xmlns:cx4="http://schemas.microsoft.com/office/drawing/2016/5/10/chartex" xmlns:cx5="http://schemas.microsoft.com/office/drawing/2016/5/11/chartex" xmlns:cx6="http://schemas.microsoft.com/office/drawing/2016/5/12/chartex" xmlns:cx7="http://schemas.microsoft.com/office/drawing/2016/5/13/chartex" xmlns:cx8="http://schemas.microsoft.com/office/drawing/2016/5/14/chartex" xmlns:mc="http://schemas.openxmlformats.org/markup-compatibility/2006" xmlns:aink="http://schemas.microsoft.com/office/drawing/2016/ink" xmlns:am3d="http://schemas.microsoft.com/office/drawing/2017/model3d" xmlns:o="urn:schemas-microsoft-com:office:office" xmlns:r="http://schemas.openxmlformats.org/officeDocument/2006/relationships" xmlns:m="http://schemas.openxmlformats.org/officeDocument/2006/math" xmlns:v="urn:schemas-microsoft-com:vml" xmlns:wp14="http://schemas.microsoft.com/office/word/2010/wordprocessingDrawing" xmlns:wp="http://schemas.openxmlformats.org/drawingml/2006/wordprocessingDrawing" xmlns:w10="urn:schemas-microsoft-com:office:word" xmlns:w="http://schemas.openxmlformats.org/wordprocessingml/2006/main" xmlns:w14="http://schemas.microsoft.com/office/word/2010/wordml" xmlns:w15="http://schemas.microsoft.com/office/word/2012/wordml" xmlns:w16cid="http://schemas.microsoft.com/office/word/2016/wordml/cid" xmlns:w16se="http://schemas.microsoft.com/office/word/2015/wordml/symex" xmlns:wpg="http://schemas.microsoft.com/office/word/2010/wordprocessingGroup" xmlns:wpi="http://schemas.microsoft.com/office/word/2010/wordprocessingInk" xmlns:wne="http://schemas.microsoft.com/office/word/2006/wordml" xmlns:wps="http://schemas.microsoft.com/office/word/2010/wordprocessingShape" mc:Ignorable="w14 w15 w16se w16cid wp14">
+<w:endnotes xmlns:wpc="http://schemas.microsoft.com/office/word/2010/wordprocessingCanvas" xmlns:cx="http://schemas.microsoft.com/office/drawing/2014/chartex" xmlns:cx1="http://schemas.microsoft.com/office/drawing/2015/9/8/chartex" xmlns:cx2="http://schemas.microsoft.com/office/drawing/2015/10/21/chartex" xmlns:cx3="http://schemas.microsoft.com/office/drawing/2016/5/9/chartex" xmlns:cx4="http://schemas.microsoft.com/office/drawing/2016/5/10/chartex" xmlns:cx5="http://schemas.microsoft.com/office/drawing/2016/5/11/chartex" xmlns:cx6="http://schemas.microsoft.com/office/drawing/2016/5/12/chartex" xmlns:cx7="http://schemas.microsoft.com/office/drawing/2016/5/13/chartex" xmlns:cx8="http://schemas.microsoft.com/office/drawing/2016/5/14/chartex" xmlns:mc="http://schemas.openxmlformats.org/markup-compatibility/2006" xmlns:aink="http://schemas.microsoft.com/office/drawing/2016/ink" xmlns:am3d="http://schemas.microsoft.com/office/drawing/2017/model3d" xmlns:o="urn:schemas-microsoft-com:office:office" xmlns:r="http://schemas.openxmlformats.org/officeDocument/2006/relationships" xmlns:m="http://schemas.openxmlformats.org/officeDocument/2006/math" xmlns:v="urn:schemas-microsoft-com:vml" xmlns:wp14="http://schemas.microsoft.com/office/word/2010/wordprocessingDrawing" xmlns:wp="http://schemas.openxmlformats.org/drawingml/2006/wordprocessingDrawing" xmlns:w10="urn:schemas-microsoft-com:office:word" xmlns:w="http://schemas.openxmlformats.org/wordprocessingml/2006/main" xmlns:w14="http://schemas.microsoft.com/office/word/2010/wordml" xmlns:w15="http://schemas.microsoft.com/office/word/2012/wordml" xmlns:w16cex="http://schemas.microsoft.com/office/word/2018/wordml/cex" xmlns:w16cid="http://schemas.microsoft.com/office/word/2016/wordml/cid" xmlns:w16="http://schemas.microsoft.com/office/word/2018/wordml" xmlns:w16sdtdh="http://schemas.microsoft.com/office/word/2020/wordml/sdtdatahash" xmlns:w16se="http://schemas.microsoft.com/office/word/2015/wordml/symex" xmlns:wpg="http://schemas.microsoft.com/office/word/2010/wordprocessingGroup" xmlns:wpi="http://schemas.microsoft.com/office/word/2010/wordprocessingInk" xmlns:wne="http://schemas.microsoft.com/office/word/2006/wordml" xmlns:wps="http://schemas.microsoft.com/office/word/2010/wordprocessingShape" mc:Ignorable="w14 w15 w16se w16cid w16 w16cex w16sdtdh wp14">
   <w:endnote w:type="separator" w:id="-1">
     <w:p>
       <w:pPr>
@@ -1781,7 +1480,7 @@
 </file>
 
 <file path=word/footer1.xml><?xml version="1.0" encoding="utf-8"?>
-<w:ftr xmlns:wpc="http://schemas.microsoft.com/office/word/2010/wordprocessingCanvas" xmlns:cx="http://schemas.microsoft.com/office/drawing/2014/chartex" xmlns:cx1="http://schemas.microsoft.com/office/drawing/2015/9/8/chartex" xmlns:cx2="http://schemas.microsoft.com/office/drawing/2015/10/21/chartex" xmlns:cx3="http://schemas.microsoft.com/office/drawing/2016/5/9/chartex" xmlns:cx4="http://schemas.microsoft.com/office/drawing/2016/5/10/chartex" xmlns:cx5="http://schemas.microsoft.com/office/drawing/2016/5/11/chartex" xmlns:cx6="http://schemas.microsoft.com/office/drawing/2016/5/12/chartex" xmlns:cx7="http://schemas.microsoft.com/office/drawing/2016/5/13/chartex" xmlns:cx8="http://schemas.microsoft.com/office/drawing/2016/5/14/chartex" xmlns:mc="http://schemas.openxmlformats.org/markup-compatibility/2006" xmlns:aink="http://schemas.microsoft.com/office/drawing/2016/ink" xmlns:am3d="http://schemas.microsoft.com/office/drawing/2017/model3d" xmlns:o="urn:schemas-microsoft-com:office:office" xmlns:r="http://schemas.openxmlformats.org/officeDocument/2006/relationships" xmlns:m="http://schemas.openxmlformats.org/officeDocument/2006/math" xmlns:v="urn:schemas-microsoft-com:vml" xmlns:wp14="http://schemas.microsoft.com/office/word/2010/wordprocessingDrawing" xmlns:wp="http://schemas.openxmlformats.org/drawingml/2006/wordprocessingDrawing" xmlns:w10="urn:schemas-microsoft-com:office:word" xmlns:w="http://schemas.openxmlformats.org/wordprocessingml/2006/main" xmlns:w14="http://schemas.microsoft.com/office/word/2010/wordml" xmlns:w15="http://schemas.microsoft.com/office/word/2012/wordml" xmlns:w16cid="http://schemas.microsoft.com/office/word/2016/wordml/cid" xmlns:w16se="http://schemas.microsoft.com/office/word/2015/wordml/symex" xmlns:wpg="http://schemas.microsoft.com/office/word/2010/wordprocessingGroup" xmlns:wpi="http://schemas.microsoft.com/office/word/2010/wordprocessingInk" xmlns:wne="http://schemas.microsoft.com/office/word/2006/wordml" xmlns:wps="http://schemas.microsoft.com/office/word/2010/wordprocessingShape" mc:Ignorable="w14 w15 w16se w16cid wp14">
+<w:ftr xmlns:wpc="http://schemas.microsoft.com/office/word/2010/wordprocessingCanvas" xmlns:cx="http://schemas.microsoft.com/office/drawing/2014/chartex" xmlns:cx1="http://schemas.microsoft.com/office/drawing/2015/9/8/chartex" xmlns:cx2="http://schemas.microsoft.com/office/drawing/2015/10/21/chartex" xmlns:cx3="http://schemas.microsoft.com/office/drawing/2016/5/9/chartex" xmlns:cx4="http://schemas.microsoft.com/office/drawing/2016/5/10/chartex" xmlns:cx5="http://schemas.microsoft.com/office/drawing/2016/5/11/chartex" xmlns:cx6="http://schemas.microsoft.com/office/drawing/2016/5/12/chartex" xmlns:cx7="http://schemas.microsoft.com/office/drawing/2016/5/13/chartex" xmlns:cx8="http://schemas.microsoft.com/office/drawing/2016/5/14/chartex" xmlns:mc="http://schemas.openxmlformats.org/markup-compatibility/2006" xmlns:aink="http://schemas.microsoft.com/office/drawing/2016/ink" xmlns:am3d="http://schemas.microsoft.com/office/drawing/2017/model3d" xmlns:o="urn:schemas-microsoft-com:office:office" xmlns:r="http://schemas.openxmlformats.org/officeDocument/2006/relationships" xmlns:m="http://schemas.openxmlformats.org/officeDocument/2006/math" xmlns:v="urn:schemas-microsoft-com:vml" xmlns:wp14="http://schemas.microsoft.com/office/word/2010/wordprocessingDrawing" xmlns:wp="http://schemas.openxmlformats.org/drawingml/2006/wordprocessingDrawing" xmlns:w10="urn:schemas-microsoft-com:office:word" xmlns:w="http://schemas.openxmlformats.org/wordprocessingml/2006/main" xmlns:w14="http://schemas.microsoft.com/office/word/2010/wordml" xmlns:w15="http://schemas.microsoft.com/office/word/2012/wordml" xmlns:w16cex="http://schemas.microsoft.com/office/word/2018/wordml/cex" xmlns:w16cid="http://schemas.microsoft.com/office/word/2016/wordml/cid" xmlns:w16="http://schemas.microsoft.com/office/word/2018/wordml" xmlns:w16sdtdh="http://schemas.microsoft.com/office/word/2020/wordml/sdtdatahash" xmlns:w16se="http://schemas.microsoft.com/office/word/2015/wordml/symex" xmlns:wpg="http://schemas.microsoft.com/office/word/2010/wordprocessingGroup" xmlns:wpi="http://schemas.microsoft.com/office/word/2010/wordprocessingInk" xmlns:wne="http://schemas.microsoft.com/office/word/2006/wordml" xmlns:wps="http://schemas.microsoft.com/office/word/2010/wordprocessingShape" mc:Ignorable="w14 w15 w16se w16cid w16 w16cex w16sdtdh wp14">
   <w:p>
     <w:pPr>
       <w:pStyle w:val="Pieddepage"/>
@@ -1818,7 +1517,7 @@
 </file>
 
 <file path=word/footnotes.xml><?xml version="1.0" encoding="utf-8"?>
-<w:footnotes xmlns:wpc="http://schemas.microsoft.com/office/word/2010/wordprocessingCanvas" xmlns:cx="http://schemas.microsoft.com/office/drawing/2014/chartex" xmlns:cx1="http://schemas.microsoft.com/office/drawing/2015/9/8/chartex" xmlns:cx2="http://schemas.microsoft.com/office/drawing/2015/10/21/chartex" xmlns:cx3="http://schemas.microsoft.com/office/drawing/2016/5/9/chartex" xmlns:cx4="http://schemas.microsoft.com/office/drawing/2016/5/10/chartex" xmlns:cx5="http://schemas.microsoft.com/office/drawing/2016/5/11/chartex" xmlns:cx6="http://schemas.microsoft.com/office/drawing/2016/5/12/chartex" xmlns:cx7="http://schemas.microsoft.com/office/drawing/2016/5/13/chartex" xmlns:cx8="http://schemas.microsoft.com/office/drawing/2016/5/14/chartex" xmlns:mc="http://schemas.openxmlformats.org/markup-compatibility/2006" xmlns:aink="http://schemas.microsoft.com/office/drawing/2016/ink" xmlns:am3d="http://schemas.microsoft.com/office/drawing/2017/model3d" xmlns:o="urn:schemas-microsoft-com:office:office" xmlns:r="http://schemas.openxmlformats.org/officeDocument/2006/relationships" xmlns:m="http://schemas.openxmlformats.org/officeDocument/2006/math" xmlns:v="urn:schemas-microsoft-com:vml" xmlns:wp14="http://schemas.microsoft.com/office/word/2010/wordprocessingDrawing" xmlns:wp="http://schemas.openxmlformats.org/drawingml/2006/wordprocessingDrawing" xmlns:w10="urn:schemas-microsoft-com:office:word" xmlns:w="http://schemas.openxmlformats.org/wordprocessingml/2006/main" xmlns:w14="http://schemas.microsoft.com/office/word/2010/wordml" xmlns:w15="http://schemas.microsoft.com/office/word/2012/wordml" xmlns:w16cid="http://schemas.microsoft.com/office/word/2016/wordml/cid" xmlns:w16se="http://schemas.microsoft.com/office/word/2015/wordml/symex" xmlns:wpg="http://schemas.microsoft.com/office/word/2010/wordprocessingGroup" xmlns:wpi="http://schemas.microsoft.com/office/word/2010/wordprocessingInk" xmlns:wne="http://schemas.microsoft.com/office/word/2006/wordml" xmlns:wps="http://schemas.microsoft.com/office/word/2010/wordprocessingShape" mc:Ignorable="w14 w15 w16se w16cid wp14">
+<w:footnotes xmlns:wpc="http://schemas.microsoft.com/office/word/2010/wordprocessingCanvas" xmlns:cx="http://schemas.microsoft.com/office/drawing/2014/chartex" xmlns:cx1="http://schemas.microsoft.com/office/drawing/2015/9/8/chartex" xmlns:cx2="http://schemas.microsoft.com/office/drawing/2015/10/21/chartex" xmlns:cx3="http://schemas.microsoft.com/office/drawing/2016/5/9/chartex" xmlns:cx4="http://schemas.microsoft.com/office/drawing/2016/5/10/chartex" xmlns:cx5="http://schemas.microsoft.com/office/drawing/2016/5/11/chartex" xmlns:cx6="http://schemas.microsoft.com/office/drawing/2016/5/12/chartex" xmlns:cx7="http://schemas.microsoft.com/office/drawing/2016/5/13/chartex" xmlns:cx8="http://schemas.microsoft.com/office/drawing/2016/5/14/chartex" xmlns:mc="http://schemas.openxmlformats.org/markup-compatibility/2006" xmlns:aink="http://schemas.microsoft.com/office/drawing/2016/ink" xmlns:am3d="http://schemas.microsoft.com/office/drawing/2017/model3d" xmlns:o="urn:schemas-microsoft-com:office:office" xmlns:r="http://schemas.openxmlformats.org/officeDocument/2006/relationships" xmlns:m="http://schemas.openxmlformats.org/officeDocument/2006/math" xmlns:v="urn:schemas-microsoft-com:vml" xmlns:wp14="http://schemas.microsoft.com/office/word/2010/wordprocessingDrawing" xmlns:wp="http://schemas.openxmlformats.org/drawingml/2006/wordprocessingDrawing" xmlns:w10="urn:schemas-microsoft-com:office:word" xmlns:w="http://schemas.openxmlformats.org/wordprocessingml/2006/main" xmlns:w14="http://schemas.microsoft.com/office/word/2010/wordml" xmlns:w15="http://schemas.microsoft.com/office/word/2012/wordml" xmlns:w16cex="http://schemas.microsoft.com/office/word/2018/wordml/cex" xmlns:w16cid="http://schemas.microsoft.com/office/word/2016/wordml/cid" xmlns:w16="http://schemas.microsoft.com/office/word/2018/wordml" xmlns:w16sdtdh="http://schemas.microsoft.com/office/word/2020/wordml/sdtdatahash" xmlns:w16se="http://schemas.microsoft.com/office/word/2015/wordml/symex" xmlns:wpg="http://schemas.microsoft.com/office/word/2010/wordprocessingGroup" xmlns:wpi="http://schemas.microsoft.com/office/word/2010/wordprocessingInk" xmlns:wne="http://schemas.microsoft.com/office/word/2006/wordml" xmlns:wps="http://schemas.microsoft.com/office/word/2010/wordprocessingShape" mc:Ignorable="w14 w15 w16se w16cid w16 w16cex w16sdtdh wp14">
   <w:footnote w:type="separator" w:id="-1">
     <w:p>
       <w:pPr>
@@ -1843,7 +1542,7 @@
 </file>
 
 <file path=word/numbering.xml><?xml version="1.0" encoding="utf-8"?>
-<w:numbering xmlns:wpc="http://schemas.microsoft.com/office/word/2010/wordprocessingCanvas" xmlns:cx="http://schemas.microsoft.com/office/drawing/2014/chartex" xmlns:cx1="http://schemas.microsoft.com/office/drawing/2015/9/8/chartex" xmlns:cx2="http://schemas.microsoft.com/office/drawing/2015/10/21/chartex" xmlns:cx3="http://schemas.microsoft.com/office/drawing/2016/5/9/chartex" xmlns:cx4="http://schemas.microsoft.com/office/drawing/2016/5/10/chartex" xmlns:cx5="http://schemas.microsoft.com/office/drawing/2016/5/11/chartex" xmlns:cx6="http://schemas.microsoft.com/office/drawing/2016/5/12/chartex" xmlns:cx7="http://schemas.microsoft.com/office/drawing/2016/5/13/chartex" xmlns:cx8="http://schemas.microsoft.com/office/drawing/2016/5/14/chartex" xmlns:mc="http://schemas.openxmlformats.org/markup-compatibility/2006" xmlns:aink="http://schemas.microsoft.com/office/drawing/2016/ink" xmlns:am3d="http://schemas.microsoft.com/office/drawing/2017/model3d" xmlns:o="urn:schemas-microsoft-com:office:office" xmlns:r="http://schemas.openxmlformats.org/officeDocument/2006/relationships" xmlns:m="http://schemas.openxmlformats.org/officeDocument/2006/math" xmlns:v="urn:schemas-microsoft-com:vml" xmlns:wp14="http://schemas.microsoft.com/office/word/2010/wordprocessingDrawing" xmlns:wp="http://schemas.openxmlformats.org/drawingml/2006/wordprocessingDrawing" xmlns:w10="urn:schemas-microsoft-com:office:word" xmlns:w="http://schemas.openxmlformats.org/wordprocessingml/2006/main" xmlns:w14="http://schemas.microsoft.com/office/word/2010/wordml" xmlns:w15="http://schemas.microsoft.com/office/word/2012/wordml" xmlns:w16cid="http://schemas.microsoft.com/office/word/2016/wordml/cid" xmlns:w16se="http://schemas.microsoft.com/office/word/2015/wordml/symex" xmlns:wpg="http://schemas.microsoft.com/office/word/2010/wordprocessingGroup" xmlns:wpi="http://schemas.microsoft.com/office/word/2010/wordprocessingInk" xmlns:wne="http://schemas.microsoft.com/office/word/2006/wordml" xmlns:wps="http://schemas.microsoft.com/office/word/2010/wordprocessingShape" mc:Ignorable="w14 w15 w16se w16cid wp14">
+<w:numbering xmlns:wpc="http://schemas.microsoft.com/office/word/2010/wordprocessingCanvas" xmlns:cx="http://schemas.microsoft.com/office/drawing/2014/chartex" xmlns:cx1="http://schemas.microsoft.com/office/drawing/2015/9/8/chartex" xmlns:cx2="http://schemas.microsoft.com/office/drawing/2015/10/21/chartex" xmlns:cx3="http://schemas.microsoft.com/office/drawing/2016/5/9/chartex" xmlns:cx4="http://schemas.microsoft.com/office/drawing/2016/5/10/chartex" xmlns:cx5="http://schemas.microsoft.com/office/drawing/2016/5/11/chartex" xmlns:cx6="http://schemas.microsoft.com/office/drawing/2016/5/12/chartex" xmlns:cx7="http://schemas.microsoft.com/office/drawing/2016/5/13/chartex" xmlns:cx8="http://schemas.microsoft.com/office/drawing/2016/5/14/chartex" xmlns:mc="http://schemas.openxmlformats.org/markup-compatibility/2006" xmlns:aink="http://schemas.microsoft.com/office/drawing/2016/ink" xmlns:am3d="http://schemas.microsoft.com/office/drawing/2017/model3d" xmlns:o="urn:schemas-microsoft-com:office:office" xmlns:r="http://schemas.openxmlformats.org/officeDocument/2006/relationships" xmlns:m="http://schemas.openxmlformats.org/officeDocument/2006/math" xmlns:v="urn:schemas-microsoft-com:vml" xmlns:wp14="http://schemas.microsoft.com/office/word/2010/wordprocessingDrawing" xmlns:wp="http://schemas.openxmlformats.org/drawingml/2006/wordprocessingDrawing" xmlns:w10="urn:schemas-microsoft-com:office:word" xmlns:w="http://schemas.openxmlformats.org/wordprocessingml/2006/main" xmlns:w14="http://schemas.microsoft.com/office/word/2010/wordml" xmlns:w15="http://schemas.microsoft.com/office/word/2012/wordml" xmlns:w16cex="http://schemas.microsoft.com/office/word/2018/wordml/cex" xmlns:w16cid="http://schemas.microsoft.com/office/word/2016/wordml/cid" xmlns:w16="http://schemas.microsoft.com/office/word/2018/wordml" xmlns:w16sdtdh="http://schemas.microsoft.com/office/word/2020/wordml/sdtdatahash" xmlns:w16se="http://schemas.microsoft.com/office/word/2015/wordml/symex" xmlns:wpg="http://schemas.microsoft.com/office/word/2010/wordprocessingGroup" xmlns:wpi="http://schemas.microsoft.com/office/word/2010/wordprocessingInk" xmlns:wne="http://schemas.microsoft.com/office/word/2006/wordml" xmlns:wps="http://schemas.microsoft.com/office/word/2010/wordprocessingShape" mc:Ignorable="w14 w15 w16se w16cid w16 w16cex w16sdtdh wp14">
   <w:abstractNum w:abstractNumId="0" w15:restartNumberingAfterBreak="0">
     <w:nsid w:val="077F5054"/>
     <w:multiLevelType w:val="hybridMultilevel"/>
@@ -3165,7 +2864,7 @@
 </file>
 
 <file path=word/styles.xml><?xml version="1.0" encoding="utf-8"?>
-<w:styles xmlns:mc="http://schemas.openxmlformats.org/markup-compatibility/2006" xmlns:r="http://schemas.openxmlformats.org/officeDocument/2006/relationships" xmlns:w="http://schemas.openxmlformats.org/wordprocessingml/2006/main" xmlns:w14="http://schemas.microsoft.com/office/word/2010/wordml" xmlns:w15="http://schemas.microsoft.com/office/word/2012/wordml" xmlns:w16cid="http://schemas.microsoft.com/office/word/2016/wordml/cid" xmlns:w16se="http://schemas.microsoft.com/office/word/2015/wordml/symex" mc:Ignorable="w14 w15 w16se w16cid">
+<w:styles xmlns:mc="http://schemas.openxmlformats.org/markup-compatibility/2006" xmlns:r="http://schemas.openxmlformats.org/officeDocument/2006/relationships" xmlns:w="http://schemas.openxmlformats.org/wordprocessingml/2006/main" xmlns:w14="http://schemas.microsoft.com/office/word/2010/wordml" xmlns:w15="http://schemas.microsoft.com/office/word/2012/wordml" xmlns:w16cex="http://schemas.microsoft.com/office/word/2018/wordml/cex" xmlns:w16cid="http://schemas.microsoft.com/office/word/2016/wordml/cid" xmlns:w16="http://schemas.microsoft.com/office/word/2018/wordml" xmlns:w16sdtdh="http://schemas.microsoft.com/office/word/2020/wordml/sdtdatahash" xmlns:w16se="http://schemas.microsoft.com/office/word/2015/wordml/symex" mc:Ignorable="w14 w15 w16se w16cid w16 w16cex w16sdtdh">
   <w:docDefaults>
     <w:rPrDefault>
       <w:rPr>
@@ -3562,7 +3261,6 @@
   <w:style w:type="paragraph" w:default="1" w:styleId="Normal">
     <w:name w:val="Normal"/>
     <w:qFormat/>
-    <w:rsid w:val="00721808"/>
     <w:rPr>
       <w:rFonts w:ascii="Open Sans Light" w:hAnsi="Open Sans Light"/>
     </w:rPr>
@@ -3575,7 +3273,6 @@
     <w:link w:val="Titre1Car"/>
     <w:uiPriority w:val="9"/>
     <w:qFormat/>
-    <w:rsid w:val="00721808"/>
     <w:pPr>
       <w:keepNext/>
       <w:keepLines/>
@@ -3602,7 +3299,6 @@
     <w:uiPriority w:val="9"/>
     <w:unhideWhenUsed/>
     <w:qFormat/>
-    <w:rsid w:val="00721808"/>
     <w:pPr>
       <w:pBdr>
         <w:top w:val="none" w:sz="0" w:space="0" w:color="auto"/>
@@ -3623,7 +3319,6 @@
     <w:semiHidden/>
     <w:unhideWhenUsed/>
     <w:qFormat/>
-    <w:rsid w:val="00721808"/>
     <w:pPr>
       <w:keepNext/>
       <w:keepLines/>
@@ -3670,7 +3365,6 @@
     <w:basedOn w:val="Policepardfaut"/>
     <w:uiPriority w:val="99"/>
     <w:semiHidden/>
-    <w:rsid w:val="000A37A2"/>
     <w:rPr>
       <w:color w:val="808080"/>
     </w:rPr>
@@ -3680,7 +3374,6 @@
     <w:basedOn w:val="Normal"/>
     <w:uiPriority w:val="34"/>
     <w:qFormat/>
-    <w:rsid w:val="00721808"/>
     <w:pPr>
       <w:ind w:left="720"/>
       <w:contextualSpacing/>
@@ -3692,7 +3385,6 @@
     <w:basedOn w:val="Policepardfaut"/>
     <w:link w:val="Titre1"/>
     <w:uiPriority w:val="9"/>
-    <w:rsid w:val="00721808"/>
     <w:rPr>
       <w:rFonts w:ascii="Open Sans" w:eastAsiaTheme="majorEastAsia" w:hAnsi="Open Sans" w:cstheme="majorBidi"/>
       <w:b/>
@@ -3704,7 +3396,6 @@
     <w:name w:val="Table Grid"/>
     <w:basedOn w:val="TableauNormal"/>
     <w:uiPriority w:val="39"/>
-    <w:rsid w:val="00067B8E"/>
     <w:pPr>
       <w:spacing w:after="0" w:line="240" w:lineRule="auto"/>
     </w:pPr>
@@ -3723,7 +3414,6 @@
     <w:name w:val="List Table 1 Light"/>
     <w:basedOn w:val="TableauNormal"/>
     <w:uiPriority w:val="46"/>
-    <w:rsid w:val="00A96A87"/>
     <w:pPr>
       <w:spacing w:after="0" w:line="240" w:lineRule="auto"/>
     </w:pPr>
@@ -3784,7 +3474,6 @@
     <w:name w:val="List Table 1 Light Accent 1"/>
     <w:basedOn w:val="TableauNormal"/>
     <w:uiPriority w:val="46"/>
-    <w:rsid w:val="00A96A87"/>
     <w:pPr>
       <w:spacing w:after="0" w:line="240" w:lineRule="auto"/>
     </w:pPr>
@@ -3845,7 +3534,6 @@
     <w:name w:val="No Spacing"/>
     <w:uiPriority w:val="1"/>
     <w:qFormat/>
-    <w:rsid w:val="00721808"/>
     <w:pPr>
       <w:spacing w:after="0" w:line="240" w:lineRule="auto"/>
     </w:pPr>
@@ -3856,7 +3544,6 @@
     <w:basedOn w:val="Policepardfaut"/>
     <w:link w:val="Titre2"/>
     <w:uiPriority w:val="9"/>
-    <w:rsid w:val="00721808"/>
     <w:rPr>
       <w:rFonts w:ascii="Open Sans" w:eastAsiaTheme="majorEastAsia" w:hAnsi="Open Sans" w:cstheme="majorBidi"/>
       <w:b/>
@@ -3870,7 +3557,6 @@
     <w:link w:val="En-tteCar"/>
     <w:uiPriority w:val="99"/>
     <w:unhideWhenUsed/>
-    <w:rsid w:val="001E0856"/>
     <w:pPr>
       <w:tabs>
         <w:tab w:val="center" w:pos="4536"/>
@@ -3884,7 +3570,6 @@
     <w:basedOn w:val="Policepardfaut"/>
     <w:link w:val="En-tte"/>
     <w:uiPriority w:val="99"/>
-    <w:rsid w:val="001E0856"/>
   </w:style>
   <w:style w:type="paragraph" w:styleId="Pieddepage">
     <w:name w:val="footer"/>
@@ -3892,7 +3577,6 @@
     <w:link w:val="PieddepageCar"/>
     <w:uiPriority w:val="99"/>
     <w:unhideWhenUsed/>
-    <w:rsid w:val="001E0856"/>
     <w:pPr>
       <w:tabs>
         <w:tab w:val="center" w:pos="4536"/>
@@ -3906,7 +3590,6 @@
     <w:basedOn w:val="Policepardfaut"/>
     <w:link w:val="Pieddepage"/>
     <w:uiPriority w:val="99"/>
-    <w:rsid w:val="001E0856"/>
   </w:style>
   <w:style w:type="character" w:customStyle="1" w:styleId="Titre3Car">
     <w:name w:val="Titre 3 Car"/>
@@ -3914,7 +3597,6 @@
     <w:link w:val="Titre3"/>
     <w:uiPriority w:val="9"/>
     <w:semiHidden/>
-    <w:rsid w:val="00721808"/>
     <w:rPr>
       <w:rFonts w:ascii="Open Sans" w:eastAsiaTheme="majorEastAsia" w:hAnsi="Open Sans" w:cstheme="majorBidi"/>
       <w:color w:val="000000" w:themeColor="text1"/>
@@ -3930,7 +3612,6 @@
     <w:link w:val="TitreCar"/>
     <w:uiPriority w:val="10"/>
     <w:qFormat/>
-    <w:rsid w:val="00721808"/>
     <w:pPr>
       <w:spacing w:after="0" w:line="240" w:lineRule="auto"/>
       <w:contextualSpacing/>
@@ -3948,7 +3629,6 @@
     <w:basedOn w:val="Policepardfaut"/>
     <w:link w:val="Titre"/>
     <w:uiPriority w:val="10"/>
-    <w:rsid w:val="00721808"/>
     <w:rPr>
       <w:rFonts w:asciiTheme="majorHAnsi" w:eastAsiaTheme="majorEastAsia" w:hAnsiTheme="majorHAnsi" w:cstheme="majorBidi"/>
       <w:spacing w:val="-10"/>
@@ -3962,7 +3642,6 @@
     <w:basedOn w:val="Policepardfaut"/>
     <w:uiPriority w:val="20"/>
     <w:qFormat/>
-    <w:rsid w:val="00721808"/>
     <w:rPr>
       <w:i w:val="0"/>
       <w:iCs/>
@@ -3974,7 +3653,6 @@
     <w:basedOn w:val="Policepardfaut"/>
     <w:uiPriority w:val="19"/>
     <w:qFormat/>
-    <w:rsid w:val="00721808"/>
     <w:rPr>
       <w:i/>
       <w:iCs/>
@@ -3986,7 +3664,6 @@
     <w:basedOn w:val="Policepardfaut"/>
     <w:uiPriority w:val="21"/>
     <w:qFormat/>
-    <w:rsid w:val="00721808"/>
     <w:rPr>
       <w:i/>
       <w:iCs/>
@@ -3997,7 +3674,6 @@
     <w:name w:val="Grid Table Light"/>
     <w:basedOn w:val="TableauNormal"/>
     <w:uiPriority w:val="40"/>
-    <w:rsid w:val="00731666"/>
     <w:pPr>
       <w:spacing w:after="0" w:line="240" w:lineRule="auto"/>
     </w:pPr>
@@ -4026,7 +3702,6 @@
     <w:name w:val="Plain Table 1"/>
     <w:basedOn w:val="TableauNormal"/>
     <w:uiPriority w:val="41"/>
-    <w:rsid w:val="00731666"/>
     <w:pPr>
       <w:spacing w:after="0" w:line="240" w:lineRule="auto"/>
     </w:pPr>
@@ -4090,7 +3765,6 @@
     <w:basedOn w:val="Policepardfaut"/>
     <w:uiPriority w:val="22"/>
     <w:qFormat/>
-    <w:rsid w:val="009D109D"/>
     <w:rPr>
       <w:b/>
       <w:bCs/>

--- a/L1/S1_OB_SPEV112_biologie expérimentale.docx
+++ b/L1/S1_OB_SPEV112_biologie expérimentale.docx
@@ -540,19 +540,13 @@
               <w:sym w:font="Wingdings" w:char="F0F3"/>
             </w:r>
             <w:r>
-              <w:t xml:space="preserve"> 30g/ 100mL</w:t>
-            </w:r>
-            <w:r>
-              <w:t xml:space="preserve"> </w:t>
+              <w:t xml:space="preserve"> 30g/ 100mL </w:t>
             </w:r>
             <w:r>
               <w:sym w:font="Wingdings" w:char="F0F3"/>
             </w:r>
             <w:r>
-              <w:t xml:space="preserve"> 300</w:t>
-            </w:r>
-            <w:r>
-              <w:t>g/ 1L</w:t>
+              <w:t xml:space="preserve"> 300g/ 1L</w:t>
             </w:r>
           </w:p>
         </w:tc>
@@ -3261,6 +3255,9 @@
   <w:style w:type="paragraph" w:default="1" w:styleId="Normal">
     <w:name w:val="Normal"/>
     <w:qFormat/>
+    <w:pPr>
+      <w:jc w:val="both"/>
+    </w:pPr>
     <w:rPr>
       <w:rFonts w:ascii="Open Sans Light" w:hAnsi="Open Sans Light"/>
     </w:rPr>
@@ -3331,6 +3328,28 @@
       <w:sz w:val="20"/>
       <w:szCs w:val="24"/>
       <w:u w:val="single"/>
+    </w:rPr>
+  </w:style>
+  <w:style w:type="paragraph" w:styleId="Titre4">
+    <w:name w:val="heading 4"/>
+    <w:basedOn w:val="Normal"/>
+    <w:next w:val="Normal"/>
+    <w:link w:val="Titre4Car"/>
+    <w:uiPriority w:val="9"/>
+    <w:semiHidden/>
+    <w:unhideWhenUsed/>
+    <w:qFormat/>
+    <w:pPr>
+      <w:keepNext/>
+      <w:keepLines/>
+      <w:spacing w:before="40" w:after="0"/>
+      <w:outlineLvl w:val="3"/>
+    </w:pPr>
+    <w:rPr>
+      <w:rFonts w:asciiTheme="majorHAnsi" w:eastAsiaTheme="majorEastAsia" w:hAnsiTheme="majorHAnsi" w:cstheme="majorBidi"/>
+      <w:i/>
+      <w:iCs/>
+      <w:color w:val="2F5496" w:themeColor="accent1" w:themeShade="BF"/>
     </w:rPr>
   </w:style>
   <w:style w:type="character" w:default="1" w:styleId="Policepardfaut">
@@ -3768,6 +3787,53 @@
     <w:rPr>
       <w:b/>
       <w:bCs/>
+    </w:rPr>
+  </w:style>
+  <w:style w:type="character" w:customStyle="1" w:styleId="Titre4Car">
+    <w:name w:val="Titre 4 Car"/>
+    <w:basedOn w:val="Policepardfaut"/>
+    <w:link w:val="Titre4"/>
+    <w:uiPriority w:val="9"/>
+    <w:semiHidden/>
+    <w:rPr>
+      <w:rFonts w:asciiTheme="majorHAnsi" w:eastAsiaTheme="majorEastAsia" w:hAnsiTheme="majorHAnsi" w:cstheme="majorBidi"/>
+      <w:i/>
+      <w:iCs/>
+      <w:color w:val="2F5496" w:themeColor="accent1" w:themeShade="BF"/>
+    </w:rPr>
+  </w:style>
+  <w:style w:type="paragraph" w:styleId="Citationintense">
+    <w:name w:val="Intense Quote"/>
+    <w:basedOn w:val="Normal"/>
+    <w:next w:val="Normal"/>
+    <w:link w:val="CitationintenseCar"/>
+    <w:uiPriority w:val="30"/>
+    <w:qFormat/>
+    <w:pPr>
+      <w:pBdr>
+        <w:top w:val="single" w:sz="4" w:space="10" w:color="4472C4" w:themeColor="accent1"/>
+        <w:bottom w:val="single" w:sz="4" w:space="10" w:color="4472C4" w:themeColor="accent1"/>
+      </w:pBdr>
+      <w:spacing w:before="360" w:after="360"/>
+      <w:ind w:left="864" w:right="864"/>
+      <w:jc w:val="center"/>
+    </w:pPr>
+    <w:rPr>
+      <w:i/>
+      <w:iCs/>
+      <w:color w:val="4472C4" w:themeColor="accent1"/>
+    </w:rPr>
+  </w:style>
+  <w:style w:type="character" w:customStyle="1" w:styleId="CitationintenseCar">
+    <w:name w:val="Citation intense Car"/>
+    <w:basedOn w:val="Policepardfaut"/>
+    <w:link w:val="Citationintense"/>
+    <w:uiPriority w:val="30"/>
+    <w:rPr>
+      <w:rFonts w:ascii="Open Sans Light" w:hAnsi="Open Sans Light"/>
+      <w:i/>
+      <w:iCs/>
+      <w:color w:val="4472C4" w:themeColor="accent1"/>
     </w:rPr>
   </w:style>
 </w:styles>
